--- a/Министерство науки и высшего образования Российской Федерации.docx
+++ b/Министерство науки и высшего образования Российской Федерации.docx
@@ -1,6 +1,6 @@
 
 <file path=word/document.xml><?xml version="1.0" encoding="utf-8"?>
-<w:document xmlns:wpc="http://schemas.microsoft.com/office/word/2010/wordprocessingCanvas" xmlns:cx="http://schemas.microsoft.com/office/drawing/2014/chartex" xmlns:cx1="http://schemas.microsoft.com/office/drawing/2015/9/8/chartex" xmlns:mc="http://schemas.openxmlformats.org/markup-compatibility/2006" xmlns:o="urn:schemas-microsoft-com:office:office" xmlns:r="http://schemas.openxmlformats.org/officeDocument/2006/relationships" xmlns:m="http://schemas.openxmlformats.org/officeDocument/2006/math" xmlns:v="urn:schemas-microsoft-com:vml" xmlns:wp14="http://schemas.microsoft.com/office/word/2010/wordprocessingDrawing" xmlns:wp="http://schemas.openxmlformats.org/drawingml/2006/wordprocessingDrawing" xmlns:w10="urn:schemas-microsoft-com:office:word" xmlns:w="http://schemas.openxmlformats.org/wordprocessingml/2006/main" xmlns:w14="http://schemas.microsoft.com/office/word/2010/wordml" xmlns:w15="http://schemas.microsoft.com/office/word/2012/wordml" xmlns:w16se="http://schemas.microsoft.com/office/word/2015/wordml/symex" xmlns:wpg="http://schemas.microsoft.com/office/word/2010/wordprocessingGroup" xmlns:wpi="http://schemas.microsoft.com/office/word/2010/wordprocessingInk" xmlns:wne="http://schemas.microsoft.com/office/word/2006/wordml" xmlns:wps="http://schemas.microsoft.com/office/word/2010/wordprocessingShape" mc:Ignorable="w14 w15 w16se wp14">
+<w:document xmlns:wpc="http://schemas.microsoft.com/office/word/2010/wordprocessingCanvas" xmlns:cx="http://schemas.microsoft.com/office/drawing/2014/chartex" xmlns:cx1="http://schemas.microsoft.com/office/drawing/2015/9/8/chartex" xmlns:cx2="http://schemas.microsoft.com/office/drawing/2015/10/21/chartex" xmlns:cx3="http://schemas.microsoft.com/office/drawing/2016/5/9/chartex" xmlns:cx4="http://schemas.microsoft.com/office/drawing/2016/5/10/chartex" xmlns:cx5="http://schemas.microsoft.com/office/drawing/2016/5/11/chartex" xmlns:cx6="http://schemas.microsoft.com/office/drawing/2016/5/12/chartex" xmlns:cx7="http://schemas.microsoft.com/office/drawing/2016/5/13/chartex" xmlns:cx8="http://schemas.microsoft.com/office/drawing/2016/5/14/chartex" xmlns:mc="http://schemas.openxmlformats.org/markup-compatibility/2006" xmlns:aink="http://schemas.microsoft.com/office/drawing/2016/ink" xmlns:am3d="http://schemas.microsoft.com/office/drawing/2017/model3d" xmlns:o="urn:schemas-microsoft-com:office:office" xmlns:r="http://schemas.openxmlformats.org/officeDocument/2006/relationships" xmlns:m="http://schemas.openxmlformats.org/officeDocument/2006/math" xmlns:v="urn:schemas-microsoft-com:vml" xmlns:wp14="http://schemas.microsoft.com/office/word/2010/wordprocessingDrawing" xmlns:wp="http://schemas.openxmlformats.org/drawingml/2006/wordprocessingDrawing" xmlns:w10="urn:schemas-microsoft-com:office:word" xmlns:w="http://schemas.openxmlformats.org/wordprocessingml/2006/main" xmlns:w14="http://schemas.microsoft.com/office/word/2010/wordml" xmlns:w15="http://schemas.microsoft.com/office/word/2012/wordml" xmlns:w16cex="http://schemas.microsoft.com/office/word/2018/wordml/cex" xmlns:w16cid="http://schemas.microsoft.com/office/word/2016/wordml/cid" xmlns:w16="http://schemas.microsoft.com/office/word/2018/wordml" xmlns:w16sdtdh="http://schemas.microsoft.com/office/word/2020/wordml/sdtdatahash" xmlns:w16se="http://schemas.microsoft.com/office/word/2015/wordml/symex" xmlns:wpg="http://schemas.microsoft.com/office/word/2010/wordprocessingGroup" xmlns:wpi="http://schemas.microsoft.com/office/word/2010/wordprocessingInk" xmlns:wne="http://schemas.microsoft.com/office/word/2006/wordml" xmlns:wps="http://schemas.microsoft.com/office/word/2010/wordprocessingShape" mc:Ignorable="w14 w15 w16se w16cid w16 w16cex w16sdtdh wp14">
   <w:body>
     <w:p>
       <w:pPr>
@@ -539,7 +539,15 @@
           <w:kern w:val="36"/>
         </w:rPr>
         <w:lastRenderedPageBreak/>
-        <w:t>Практическая работа №4 - Создание стилизованной страницы с помощью CSS</w:t>
+        <w:t>Практическая работа №</w:t>
+      </w:r>
+      <w:r>
+        <w:rPr>
+          <w:color w:val="000000" w:themeColor="text1"/>
+          <w:kern w:val="36"/>
+          <w:lang w:val="en-US"/>
+        </w:rPr>
+        <w:t>6 - Grid</w:t>
       </w:r>
     </w:p>
     <w:p>
@@ -560,6 +568,56 @@
         </w:rPr>
         <w:t>Цель работы:</w:t>
       </w:r>
+      <w:r>
+        <w:rPr>
+          <w:color w:val="000000" w:themeColor="text1"/>
+          <w:kern w:val="36"/>
+        </w:rPr>
+        <w:t xml:space="preserve"> научится работать технологией </w:t>
+      </w:r>
+      <w:r>
+        <w:rPr>
+          <w:color w:val="000000" w:themeColor="text1"/>
+          <w:kern w:val="36"/>
+          <w:lang w:val="en-US"/>
+        </w:rPr>
+        <w:t>Grid</w:t>
+      </w:r>
+      <w:r>
+        <w:rPr>
+          <w:color w:val="000000" w:themeColor="text1"/>
+          <w:kern w:val="36"/>
+        </w:rPr>
+        <w:t xml:space="preserve"> </w:t>
+      </w:r>
+      <w:r>
+        <w:rPr>
+          <w:color w:val="000000" w:themeColor="text1"/>
+          <w:kern w:val="36"/>
+        </w:rPr>
+        <w:t>и переделать работу</w:t>
+      </w:r>
+      <w:r>
+        <w:rPr>
+          <w:color w:val="000000" w:themeColor="text1"/>
+          <w:kern w:val="36"/>
+        </w:rPr>
+        <w:t xml:space="preserve"> </w:t>
+      </w:r>
+      <w:r>
+        <w:rPr>
+          <w:color w:val="000000" w:themeColor="text1"/>
+          <w:kern w:val="36"/>
+        </w:rPr>
+        <w:t>№4</w:t>
+      </w:r>
+      <w:r>
+        <w:rPr>
+          <w:color w:val="000000" w:themeColor="text1"/>
+          <w:kern w:val="36"/>
+        </w:rPr>
+        <w:t>.</w:t>
+      </w:r>
     </w:p>
     <w:p>
       <w:pPr>
@@ -569,34 +627,15 @@
         <w:outlineLvl w:val="0"/>
         <w:rPr>
           <w:color w:val="000000" w:themeColor="text1"/>
-          <w:spacing w:val="3"/>
-        </w:rPr>
-      </w:pPr>
-      <w:r>
-        <w:rPr>
-          <w:color w:val="000000" w:themeColor="text1"/>
-          <w:spacing w:val="3"/>
-        </w:rPr>
-        <w:t>Создать лэндинг с использованием CSS для стилизации и оформления страницы.</w:t>
-      </w:r>
-    </w:p>
-    <w:p>
-      <w:pPr>
-        <w:spacing w:line="240" w:lineRule="auto"/>
-        <w:ind w:firstLine="0"/>
-        <w:jc w:val="left"/>
-        <w:outlineLvl w:val="0"/>
-        <w:rPr>
-          <w:color w:val="000000" w:themeColor="text1"/>
-          <w:spacing w:val="3"/>
-        </w:rPr>
-      </w:pPr>
-      <w:r>
-        <w:rPr>
-          <w:color w:val="000000" w:themeColor="text1"/>
-          <w:spacing w:val="3"/>
-        </w:rPr>
-        <w:t xml:space="preserve">Ход работы </w:t>
+          <w:kern w:val="36"/>
+        </w:rPr>
+      </w:pPr>
+      <w:r>
+        <w:rPr>
+          <w:color w:val="000000" w:themeColor="text1"/>
+          <w:kern w:val="36"/>
+        </w:rPr>
+        <w:t>Ход работы:</w:t>
       </w:r>
     </w:p>
     <w:p>
@@ -604,7 +643,7 @@
         <w:pStyle w:val="a3"/>
         <w:numPr>
           <w:ilvl w:val="0"/>
-          <w:numId w:val="3"/>
+          <w:numId w:val="4"/>
         </w:numPr>
         <w:spacing w:line="240" w:lineRule="auto"/>
         <w:jc w:val="left"/>
@@ -619,28 +658,67 @@
           <w:color w:val="000000" w:themeColor="text1"/>
           <w:kern w:val="36"/>
         </w:rPr>
-        <w:t xml:space="preserve">Для начала был выбран шаблон для работы </w:t>
-      </w:r>
-    </w:p>
-    <w:p>
-      <w:pPr>
-        <w:spacing w:line="240" w:lineRule="auto"/>
+        <w:t xml:space="preserve">Начнем работу с </w:t>
+      </w:r>
+      <w:r>
+        <w:rPr>
+          <w:color w:val="000000" w:themeColor="text1"/>
+          <w:kern w:val="36"/>
+          <w:lang w:val="en-US"/>
+        </w:rPr>
+        <w:t>header</w:t>
+      </w:r>
+    </w:p>
+    <w:p>
+      <w:pPr>
+        <w:ind w:left="360" w:firstLine="0"/>
+        <w:rPr>
+          <w:color w:val="000000" w:themeColor="text1"/>
+          <w:kern w:val="36"/>
+        </w:rPr>
+      </w:pPr>
+      <w:r>
+        <w:rPr>
+          <w:color w:val="000000" w:themeColor="text1"/>
+          <w:kern w:val="36"/>
+        </w:rPr>
+        <w:t xml:space="preserve">Было изменено оформление </w:t>
+      </w:r>
+      <w:proofErr w:type="spellStart"/>
+      <w:r>
+        <w:rPr>
+          <w:color w:val="000000" w:themeColor="text1"/>
+          <w:kern w:val="36"/>
+        </w:rPr>
+        <w:t>header</w:t>
+      </w:r>
+      <w:proofErr w:type="spellEnd"/>
+      <w:r>
+        <w:rPr>
+          <w:color w:val="000000" w:themeColor="text1"/>
+          <w:kern w:val="36"/>
+        </w:rPr>
+        <w:t>, чтобы использовать CSS Grid для размещения элементов. Это позволило упростить позиционирование элементов и улучшить адаптивность.</w:t>
+      </w:r>
+    </w:p>
+    <w:p>
+      <w:pPr>
         <w:ind w:firstLine="0"/>
         <w:jc w:val="center"/>
-        <w:outlineLvl w:val="0"/>
-        <w:rPr>
-          <w:color w:val="000000" w:themeColor="text1"/>
-          <w:kern w:val="36"/>
-        </w:rPr>
-      </w:pPr>
-      <w:r>
-        <w:rPr>
-          <w:noProof/>
+        <w:rPr>
+          <w:color w:val="000000" w:themeColor="text1"/>
+          <w:kern w:val="36"/>
+        </w:rPr>
+      </w:pPr>
+      <w:r>
+        <w:rPr>
+          <w:color w:val="000000" w:themeColor="text1"/>
+          <w:kern w:val="36"/>
         </w:rPr>
         <w:drawing>
-          <wp:inline distT="0" distB="0" distL="0" distR="0" wp14:anchorId="3B32A1A4" wp14:editId="024D26E2">
-            <wp:extent cx="5940425" cy="4203700"/>
-            <wp:effectExtent l="0" t="0" r="3175" b="6350"/>
+          <wp:inline distT="0" distB="0" distL="0" distR="0" wp14:anchorId="3911CD0F" wp14:editId="7AF47D88">
+            <wp:extent cx="2667372" cy="943107"/>
+            <wp:effectExtent l="0" t="0" r="0" b="9525"/>
             <wp:docPr id="1" name="Рисунок 1"/>
             <wp:cNvGraphicFramePr>
               <a:graphicFrameLocks xmlns:a="http://schemas.openxmlformats.org/drawingml/2006/main" noChangeAspect="1"/>
@@ -661,7 +739,7 @@
                   <pic:spPr>
                     <a:xfrm>
                       <a:off x="0" y="0"/>
-                      <a:ext cx="5940425" cy="4203700"/>
+                      <a:ext cx="2667372" cy="943107"/>
                     </a:xfrm>
                     <a:prstGeom prst="rect">
                       <a:avLst/>
@@ -676,36 +754,183 @@
     </w:p>
     <w:p>
       <w:pPr>
+        <w:ind w:firstLine="0"/>
+        <w:rPr>
+          <w:color w:val="000000" w:themeColor="text1"/>
+          <w:kern w:val="36"/>
+        </w:rPr>
+      </w:pPr>
+      <w:proofErr w:type="spellStart"/>
+      <w:r>
+        <w:rPr>
+          <w:color w:val="000000" w:themeColor="text1"/>
+          <w:kern w:val="36"/>
+        </w:rPr>
+        <w:t>display</w:t>
+      </w:r>
+      <w:proofErr w:type="spellEnd"/>
+      <w:r>
+        <w:rPr>
+          <w:color w:val="000000" w:themeColor="text1"/>
+          <w:kern w:val="36"/>
+        </w:rPr>
+        <w:t xml:space="preserve">: </w:t>
+      </w:r>
+      <w:proofErr w:type="spellStart"/>
+      <w:r>
+        <w:rPr>
+          <w:color w:val="000000" w:themeColor="text1"/>
+          <w:kern w:val="36"/>
+        </w:rPr>
+        <w:t>grid</w:t>
+      </w:r>
+      <w:proofErr w:type="spellEnd"/>
+      <w:proofErr w:type="gramStart"/>
+      <w:r>
+        <w:rPr>
+          <w:color w:val="000000" w:themeColor="text1"/>
+          <w:kern w:val="36"/>
+        </w:rPr>
+        <w:t>: Объявляет</w:t>
+      </w:r>
+      <w:proofErr w:type="gramEnd"/>
+      <w:r>
+        <w:rPr>
+          <w:color w:val="000000" w:themeColor="text1"/>
+          <w:kern w:val="36"/>
+        </w:rPr>
+        <w:t xml:space="preserve"> элемент </w:t>
+      </w:r>
+      <w:proofErr w:type="spellStart"/>
+      <w:r>
+        <w:rPr>
+          <w:color w:val="000000" w:themeColor="text1"/>
+          <w:kern w:val="36"/>
+        </w:rPr>
+        <w:t>header</w:t>
+      </w:r>
+      <w:proofErr w:type="spellEnd"/>
+      <w:r>
+        <w:rPr>
+          <w:color w:val="000000" w:themeColor="text1"/>
+          <w:kern w:val="36"/>
+        </w:rPr>
+        <w:t xml:space="preserve"> как Grid-контейнер.</w:t>
+      </w:r>
+    </w:p>
+    <w:p>
+      <w:pPr>
+        <w:ind w:firstLine="0"/>
+        <w:rPr>
+          <w:color w:val="000000" w:themeColor="text1"/>
+          <w:kern w:val="36"/>
+        </w:rPr>
+      </w:pPr>
+      <w:proofErr w:type="spellStart"/>
+      <w:r>
+        <w:rPr>
+          <w:color w:val="000000" w:themeColor="text1"/>
+          <w:kern w:val="36"/>
+        </w:rPr>
+        <w:t>grid-template-columns</w:t>
+      </w:r>
+      <w:proofErr w:type="spellEnd"/>
+      <w:r>
+        <w:rPr>
+          <w:color w:val="000000" w:themeColor="text1"/>
+          <w:kern w:val="36"/>
+        </w:rPr>
+        <w:t>: 1fr</w:t>
+      </w:r>
+      <w:proofErr w:type="gramStart"/>
+      <w:r>
+        <w:rPr>
+          <w:color w:val="000000" w:themeColor="text1"/>
+          <w:kern w:val="36"/>
+        </w:rPr>
+        <w:t>: Создает</w:t>
+      </w:r>
+      <w:proofErr w:type="gramEnd"/>
+      <w:r>
+        <w:rPr>
+          <w:color w:val="000000" w:themeColor="text1"/>
+          <w:kern w:val="36"/>
+        </w:rPr>
+        <w:t xml:space="preserve"> одну колонку, которая будет занимать всю ширину контейнера.</w:t>
+      </w:r>
+    </w:p>
+    <w:p>
+      <w:pPr>
+        <w:ind w:firstLine="0"/>
+        <w:rPr>
+          <w:color w:val="000000" w:themeColor="text1"/>
+          <w:kern w:val="36"/>
+        </w:rPr>
+      </w:pPr>
+      <w:proofErr w:type="spellStart"/>
+      <w:r>
+        <w:rPr>
+          <w:color w:val="000000" w:themeColor="text1"/>
+          <w:kern w:val="36"/>
+        </w:rPr>
+        <w:t>grid-template-rows</w:t>
+      </w:r>
+      <w:proofErr w:type="spellEnd"/>
+      <w:r>
+        <w:rPr>
+          <w:color w:val="000000" w:themeColor="text1"/>
+          <w:kern w:val="36"/>
+        </w:rPr>
+        <w:t xml:space="preserve">: </w:t>
+      </w:r>
+      <w:proofErr w:type="spellStart"/>
+      <w:r>
+        <w:rPr>
+          <w:color w:val="000000" w:themeColor="text1"/>
+          <w:kern w:val="36"/>
+        </w:rPr>
+        <w:t>auto</w:t>
+      </w:r>
+      <w:proofErr w:type="spellEnd"/>
+      <w:r>
+        <w:rPr>
+          <w:color w:val="000000" w:themeColor="text1"/>
+          <w:kern w:val="36"/>
+        </w:rPr>
+        <w:t>: Строки будут автоматически подстраиваться под содержимое.</w:t>
+      </w:r>
+    </w:p>
+    <w:p>
+      <w:pPr>
         <w:pStyle w:val="a3"/>
         <w:numPr>
           <w:ilvl w:val="0"/>
-          <w:numId w:val="3"/>
+          <w:numId w:val="4"/>
         </w:numPr>
-        <w:spacing w:line="240" w:lineRule="auto"/>
-        <w:ind w:left="1416" w:hanging="1056"/>
-        <w:outlineLvl w:val="0"/>
-        <w:rPr>
-          <w:color w:val="000000" w:themeColor="text1"/>
-          <w:kern w:val="36"/>
-        </w:rPr>
-      </w:pPr>
-      <w:r>
-        <w:rPr>
-          <w:color w:val="000000" w:themeColor="text1"/>
-          <w:kern w:val="36"/>
-        </w:rPr>
-        <w:t xml:space="preserve">Далее </w:t>
-      </w:r>
-      <w:r>
-        <w:rPr>
-          <w:color w:val="000000" w:themeColor="text1"/>
-          <w:kern w:val="36"/>
-        </w:rPr>
-        <w:t xml:space="preserve">создаем начальные данные и указываем откуда будем брать стили </w:t>
-      </w:r>
-    </w:p>
-    <w:p>
-      <w:pPr>
+        <w:rPr>
+          <w:color w:val="000000" w:themeColor="text1"/>
+          <w:kern w:val="36"/>
+          <w:lang w:val="en-US"/>
+        </w:rPr>
+      </w:pPr>
+      <w:r>
+        <w:rPr>
+          <w:color w:val="000000" w:themeColor="text1"/>
+          <w:kern w:val="36"/>
+        </w:rPr>
+        <w:t xml:space="preserve">Перейдем к </w:t>
+      </w:r>
+      <w:r>
+        <w:rPr>
+          <w:color w:val="000000" w:themeColor="text1"/>
+          <w:kern w:val="36"/>
+        </w:rPr>
+        <w:t>фоновому изображению.</w:t>
+      </w:r>
+    </w:p>
+    <w:p>
+      <w:pPr>
+        <w:pStyle w:val="a3"/>
         <w:ind w:firstLine="0"/>
         <w:rPr>
           <w:noProof/>
@@ -713,13 +938,42 @@
       </w:pPr>
       <w:r>
         <w:rPr>
+          <w:color w:val="000000" w:themeColor="text1"/>
+          <w:kern w:val="36"/>
+        </w:rPr>
+        <w:t xml:space="preserve">Фоновое изображение было настроено для покрытия всей области </w:t>
+      </w:r>
+      <w:proofErr w:type="spellStart"/>
+      <w:r>
+        <w:rPr>
+          <w:color w:val="000000" w:themeColor="text1"/>
+          <w:kern w:val="36"/>
+        </w:rPr>
+        <w:t>header</w:t>
+      </w:r>
+      <w:proofErr w:type="spellEnd"/>
+      <w:r>
+        <w:rPr>
+          <w:color w:val="000000" w:themeColor="text1"/>
+          <w:kern w:val="36"/>
+        </w:rPr>
+        <w:t xml:space="preserve"> с помощью Grid и абсолютного позиционирования.</w:t>
+      </w:r>
+      <w:r>
+        <w:rPr>
           <w:noProof/>
         </w:rPr>
+        <w:t xml:space="preserve"> </w:t>
+      </w:r>
+      <w:r>
+        <w:rPr>
+          <w:noProof/>
+        </w:rPr>
         <w:drawing>
-          <wp:inline distT="0" distB="0" distL="0" distR="0" wp14:anchorId="26AE4F48" wp14:editId="73AED760">
-            <wp:extent cx="5782482" cy="1295581"/>
-            <wp:effectExtent l="0" t="0" r="0" b="0"/>
-            <wp:docPr id="3" name="Рисунок 3"/>
+          <wp:inline distT="0" distB="0" distL="0" distR="0" wp14:anchorId="61900027" wp14:editId="6C62CF87">
+            <wp:extent cx="5268060" cy="1495634"/>
+            <wp:effectExtent l="0" t="0" r="0" b="9525"/>
+            <wp:docPr id="6" name="Рисунок 6"/>
             <wp:cNvGraphicFramePr>
               <a:graphicFrameLocks xmlns:a="http://schemas.openxmlformats.org/drawingml/2006/main" noChangeAspect="1"/>
             </wp:cNvGraphicFramePr>
@@ -739,7 +993,7 @@
                   <pic:spPr>
                     <a:xfrm>
                       <a:off x="0" y="0"/>
-                      <a:ext cx="5782482" cy="1295581"/>
+                      <a:ext cx="5268060" cy="1495634"/>
                     </a:xfrm>
                     <a:prstGeom prst="rect">
                       <a:avLst/>
@@ -755,39 +1009,331 @@
     <w:p>
       <w:pPr>
         <w:pStyle w:val="a3"/>
+        <w:ind w:firstLine="0"/>
+        <w:rPr>
+          <w:color w:val="000000" w:themeColor="text1"/>
+          <w:kern w:val="36"/>
+        </w:rPr>
+      </w:pPr>
+      <w:proofErr w:type="spellStart"/>
+      <w:r>
+        <w:rPr>
+          <w:color w:val="000000" w:themeColor="text1"/>
+          <w:kern w:val="36"/>
+        </w:rPr>
+        <w:t>grid-column</w:t>
+      </w:r>
+      <w:proofErr w:type="spellEnd"/>
+      <w:r>
+        <w:rPr>
+          <w:color w:val="000000" w:themeColor="text1"/>
+          <w:kern w:val="36"/>
+        </w:rPr>
+        <w:t>: 1 / -1</w:t>
+      </w:r>
+      <w:proofErr w:type="gramStart"/>
+      <w:r>
+        <w:rPr>
+          <w:color w:val="000000" w:themeColor="text1"/>
+          <w:kern w:val="36"/>
+        </w:rPr>
+        <w:t>: Расширяет</w:t>
+      </w:r>
+      <w:proofErr w:type="gramEnd"/>
+      <w:r>
+        <w:rPr>
+          <w:color w:val="000000" w:themeColor="text1"/>
+          <w:kern w:val="36"/>
+        </w:rPr>
+        <w:t xml:space="preserve"> элемент на всю ширину контейнера, начиная с первой до последней колонки.</w:t>
+      </w:r>
+    </w:p>
+    <w:p>
+      <w:pPr>
+        <w:pStyle w:val="a3"/>
+        <w:ind w:firstLine="0"/>
+        <w:rPr>
+          <w:color w:val="000000" w:themeColor="text1"/>
+          <w:kern w:val="36"/>
+        </w:rPr>
+      </w:pPr>
+      <w:proofErr w:type="spellStart"/>
+      <w:r>
+        <w:rPr>
+          <w:color w:val="000000" w:themeColor="text1"/>
+          <w:kern w:val="36"/>
+        </w:rPr>
+        <w:t>width</w:t>
+      </w:r>
+      <w:proofErr w:type="spellEnd"/>
+      <w:r>
+        <w:rPr>
+          <w:color w:val="000000" w:themeColor="text1"/>
+          <w:kern w:val="36"/>
+        </w:rPr>
+        <w:t xml:space="preserve">: 100%; </w:t>
+      </w:r>
+      <w:proofErr w:type="spellStart"/>
+      <w:r>
+        <w:rPr>
+          <w:color w:val="000000" w:themeColor="text1"/>
+          <w:kern w:val="36"/>
+        </w:rPr>
+        <w:t>height</w:t>
+      </w:r>
+      <w:proofErr w:type="spellEnd"/>
+      <w:r>
+        <w:rPr>
+          <w:color w:val="000000" w:themeColor="text1"/>
+          <w:kern w:val="36"/>
+        </w:rPr>
+        <w:t>: 200px</w:t>
+      </w:r>
+      <w:proofErr w:type="gramStart"/>
+      <w:r>
+        <w:rPr>
+          <w:color w:val="000000" w:themeColor="text1"/>
+          <w:kern w:val="36"/>
+        </w:rPr>
+        <w:t>: Устанавливает</w:t>
+      </w:r>
+      <w:proofErr w:type="gramEnd"/>
+      <w:r>
+        <w:rPr>
+          <w:color w:val="000000" w:themeColor="text1"/>
+          <w:kern w:val="36"/>
+        </w:rPr>
+        <w:t xml:space="preserve"> фиксированную высоту для </w:t>
+      </w:r>
+      <w:proofErr w:type="spellStart"/>
+      <w:r>
+        <w:rPr>
+          <w:color w:val="000000" w:themeColor="text1"/>
+          <w:kern w:val="36"/>
+        </w:rPr>
+        <w:t>header</w:t>
+      </w:r>
+      <w:proofErr w:type="spellEnd"/>
+      <w:r>
+        <w:rPr>
+          <w:color w:val="000000" w:themeColor="text1"/>
+          <w:kern w:val="36"/>
+        </w:rPr>
+        <w:t>, чтобы фоновое изображение покрывало всю область.</w:t>
+      </w:r>
+    </w:p>
+    <w:p>
+      <w:pPr>
+        <w:pStyle w:val="a3"/>
+        <w:ind w:firstLine="0"/>
+        <w:rPr>
+          <w:color w:val="000000" w:themeColor="text1"/>
+          <w:kern w:val="36"/>
+        </w:rPr>
+      </w:pPr>
+      <w:proofErr w:type="spellStart"/>
+      <w:r>
+        <w:rPr>
+          <w:color w:val="000000" w:themeColor="text1"/>
+          <w:kern w:val="36"/>
+        </w:rPr>
+        <w:t>background</w:t>
+      </w:r>
+      <w:proofErr w:type="spellEnd"/>
+      <w:r>
+        <w:rPr>
+          <w:color w:val="000000" w:themeColor="text1"/>
+          <w:kern w:val="36"/>
+        </w:rPr>
+        <w:t xml:space="preserve">: </w:t>
+      </w:r>
+      <w:proofErr w:type="spellStart"/>
+      <w:r>
+        <w:rPr>
+          <w:color w:val="000000" w:themeColor="text1"/>
+          <w:kern w:val="36"/>
+        </w:rPr>
+        <w:t>url</w:t>
+      </w:r>
+      <w:proofErr w:type="spellEnd"/>
+      <w:r>
+        <w:rPr>
+          <w:color w:val="000000" w:themeColor="text1"/>
+          <w:kern w:val="36"/>
+        </w:rPr>
+        <w:t xml:space="preserve">('spotifi.jpg') </w:t>
+      </w:r>
+      <w:proofErr w:type="spellStart"/>
+      <w:r>
+        <w:rPr>
+          <w:color w:val="000000" w:themeColor="text1"/>
+          <w:kern w:val="36"/>
+        </w:rPr>
+        <w:t>no-repeat</w:t>
+      </w:r>
+      <w:proofErr w:type="spellEnd"/>
+      <w:r>
+        <w:rPr>
+          <w:color w:val="000000" w:themeColor="text1"/>
+          <w:kern w:val="36"/>
+        </w:rPr>
+        <w:t xml:space="preserve"> </w:t>
+      </w:r>
+      <w:proofErr w:type="spellStart"/>
+      <w:r>
+        <w:rPr>
+          <w:color w:val="000000" w:themeColor="text1"/>
+          <w:kern w:val="36"/>
+        </w:rPr>
+        <w:t>center</w:t>
+      </w:r>
+      <w:proofErr w:type="spellEnd"/>
+      <w:r>
+        <w:rPr>
+          <w:color w:val="000000" w:themeColor="text1"/>
+          <w:kern w:val="36"/>
+        </w:rPr>
+        <w:t xml:space="preserve"> </w:t>
+      </w:r>
+      <w:proofErr w:type="spellStart"/>
+      <w:r>
+        <w:rPr>
+          <w:color w:val="000000" w:themeColor="text1"/>
+          <w:kern w:val="36"/>
+        </w:rPr>
+        <w:t>center</w:t>
+      </w:r>
+      <w:proofErr w:type="spellEnd"/>
+      <w:r>
+        <w:rPr>
+          <w:color w:val="000000" w:themeColor="text1"/>
+          <w:kern w:val="36"/>
+        </w:rPr>
+        <w:t xml:space="preserve">; </w:t>
+      </w:r>
+      <w:proofErr w:type="spellStart"/>
+      <w:r>
+        <w:rPr>
+          <w:color w:val="000000" w:themeColor="text1"/>
+          <w:kern w:val="36"/>
+        </w:rPr>
+        <w:t>background-size</w:t>
+      </w:r>
+      <w:proofErr w:type="spellEnd"/>
+      <w:r>
+        <w:rPr>
+          <w:color w:val="000000" w:themeColor="text1"/>
+          <w:kern w:val="36"/>
+        </w:rPr>
+        <w:t xml:space="preserve">: </w:t>
+      </w:r>
+      <w:proofErr w:type="spellStart"/>
+      <w:r>
+        <w:rPr>
+          <w:color w:val="000000" w:themeColor="text1"/>
+          <w:kern w:val="36"/>
+        </w:rPr>
+        <w:t>cover</w:t>
+      </w:r>
+      <w:proofErr w:type="spellEnd"/>
+      <w:r>
+        <w:rPr>
+          <w:color w:val="000000" w:themeColor="text1"/>
+          <w:kern w:val="36"/>
+        </w:rPr>
+        <w:t xml:space="preserve">; </w:t>
+      </w:r>
+      <w:proofErr w:type="spellStart"/>
+      <w:r>
+        <w:rPr>
+          <w:color w:val="000000" w:themeColor="text1"/>
+          <w:kern w:val="36"/>
+        </w:rPr>
+        <w:t>opacity</w:t>
+      </w:r>
+      <w:proofErr w:type="spellEnd"/>
+      <w:r>
+        <w:rPr>
+          <w:color w:val="000000" w:themeColor="text1"/>
+          <w:kern w:val="36"/>
+        </w:rPr>
+        <w:t>: 0.1</w:t>
+      </w:r>
+      <w:proofErr w:type="gramStart"/>
+      <w:r>
+        <w:rPr>
+          <w:color w:val="000000" w:themeColor="text1"/>
+          <w:kern w:val="36"/>
+        </w:rPr>
+        <w:t>: Настраивает</w:t>
+      </w:r>
+      <w:proofErr w:type="gramEnd"/>
+      <w:r>
+        <w:rPr>
+          <w:color w:val="000000" w:themeColor="text1"/>
+          <w:kern w:val="36"/>
+        </w:rPr>
+        <w:t xml:space="preserve"> фоновое изображение так, чтобы оно покрывало всю область и было полупрозрачным.</w:t>
+      </w:r>
+    </w:p>
+    <w:p>
+      <w:pPr>
+        <w:pStyle w:val="a3"/>
         <w:numPr>
           <w:ilvl w:val="0"/>
-          <w:numId w:val="3"/>
+          <w:numId w:val="4"/>
         </w:numPr>
         <w:rPr>
+          <w:color w:val="000000" w:themeColor="text1"/>
+          <w:kern w:val="36"/>
+        </w:rPr>
+      </w:pPr>
+      <w:r>
+        <w:rPr>
+          <w:color w:val="000000" w:themeColor="text1"/>
+          <w:kern w:val="36"/>
+        </w:rPr>
+        <w:t xml:space="preserve">Далее </w:t>
+      </w:r>
+      <w:r>
+        <w:rPr>
+          <w:color w:val="000000" w:themeColor="text1"/>
+          <w:kern w:val="36"/>
+        </w:rPr>
+        <w:t>л</w:t>
+      </w:r>
+      <w:r>
+        <w:rPr>
+          <w:color w:val="000000" w:themeColor="text1"/>
+          <w:kern w:val="36"/>
+        </w:rPr>
+        <w:t>оготип и скриншот приложения</w:t>
+      </w:r>
+    </w:p>
+    <w:p>
+      <w:pPr>
+        <w:ind w:left="360" w:firstLine="0"/>
+        <w:rPr>
+          <w:color w:val="000000" w:themeColor="text1"/>
+          <w:kern w:val="36"/>
+        </w:rPr>
+      </w:pPr>
+      <w:r>
+        <w:lastRenderedPageBreak/>
+        <w:t>Эти элементы были позиционированы с помощью Grid, чтобы обеспечить правильное выравнивание и наложение.</w:t>
+      </w:r>
+      <w:r>
+        <w:rPr>
           <w:noProof/>
         </w:rPr>
-      </w:pPr>
-      <w:r>
-        <w:rPr>
-          <w:noProof/>
-        </w:rPr>
-        <w:t xml:space="preserve">После этого прописываем все данные которые нам необходимы в классах </w:t>
-      </w:r>
-    </w:p>
-    <w:p>
-      <w:pPr>
-        <w:ind w:firstLine="0"/>
-        <w:jc w:val="center"/>
-        <w:rPr>
-          <w:noProof/>
-        </w:rPr>
-      </w:pPr>
-      <w:r>
-        <w:rPr>
-          <w:noProof/>
-        </w:rPr>
-        <w:lastRenderedPageBreak/>
+        <w:t xml:space="preserve"> </w:t>
+      </w:r>
+      <w:r>
         <w:drawing>
-          <wp:inline distT="0" distB="0" distL="0" distR="0" wp14:anchorId="37CD2ED4" wp14:editId="608E9DDE">
-            <wp:extent cx="3641722" cy="1398684"/>
-            <wp:effectExtent l="0" t="0" r="0" b="0"/>
-            <wp:docPr id="5" name="Рисунок 5"/>
+          <wp:inline distT="0" distB="0" distL="0" distR="0" wp14:anchorId="6252D3D6" wp14:editId="1E95ADDC">
+            <wp:extent cx="3667637" cy="1114581"/>
+            <wp:effectExtent l="0" t="0" r="0" b="9525"/>
+            <wp:docPr id="12" name="Рисунок 12"/>
             <wp:cNvGraphicFramePr>
               <a:graphicFrameLocks xmlns:a="http://schemas.openxmlformats.org/drawingml/2006/main" noChangeAspect="1"/>
             </wp:cNvGraphicFramePr>
@@ -807,7 +1353,7 @@
                   <pic:spPr>
                     <a:xfrm>
                       <a:off x="0" y="0"/>
-                      <a:ext cx="3771246" cy="1448431"/>
+                      <a:ext cx="3667637" cy="1114581"/>
                     </a:xfrm>
                     <a:prstGeom prst="rect">
                       <a:avLst/>
@@ -822,21 +1368,120 @@
     </w:p>
     <w:p>
       <w:pPr>
-        <w:ind w:firstLine="0"/>
-        <w:jc w:val="center"/>
-        <w:rPr>
-          <w:noProof/>
-        </w:rPr>
-      </w:pPr>
-      <w:r>
-        <w:rPr>
-          <w:noProof/>
+        <w:ind w:left="360" w:firstLine="0"/>
+        <w:rPr>
+          <w:color w:val="000000" w:themeColor="text1"/>
+          <w:kern w:val="36"/>
+        </w:rPr>
+      </w:pPr>
+      <w:proofErr w:type="spellStart"/>
+      <w:r>
+        <w:rPr>
+          <w:color w:val="000000" w:themeColor="text1"/>
+          <w:kern w:val="36"/>
+        </w:rPr>
+        <w:t>align-self</w:t>
+      </w:r>
+      <w:proofErr w:type="spellEnd"/>
+      <w:r>
+        <w:rPr>
+          <w:color w:val="000000" w:themeColor="text1"/>
+          <w:kern w:val="36"/>
+        </w:rPr>
+        <w:t xml:space="preserve">: </w:t>
+      </w:r>
+      <w:proofErr w:type="spellStart"/>
+      <w:r>
+        <w:rPr>
+          <w:color w:val="000000" w:themeColor="text1"/>
+          <w:kern w:val="36"/>
+        </w:rPr>
+        <w:t>center</w:t>
+      </w:r>
+      <w:proofErr w:type="spellEnd"/>
+      <w:proofErr w:type="gramStart"/>
+      <w:r>
+        <w:rPr>
+          <w:color w:val="000000" w:themeColor="text1"/>
+          <w:kern w:val="36"/>
+        </w:rPr>
+        <w:t>: Центрирует</w:t>
+      </w:r>
+      <w:proofErr w:type="gramEnd"/>
+      <w:r>
+        <w:rPr>
+          <w:color w:val="000000" w:themeColor="text1"/>
+          <w:kern w:val="36"/>
+        </w:rPr>
+        <w:t xml:space="preserve"> элемент по вертикали внутри Grid-контейнера.</w:t>
+      </w:r>
+    </w:p>
+    <w:p>
+      <w:pPr>
+        <w:ind w:left="360" w:firstLine="0"/>
+        <w:rPr>
+          <w:color w:val="000000" w:themeColor="text1"/>
+          <w:kern w:val="36"/>
+        </w:rPr>
+      </w:pPr>
+      <w:r>
+        <w:rPr>
+          <w:color w:val="000000" w:themeColor="text1"/>
+          <w:kern w:val="36"/>
+        </w:rPr>
+        <w:t>z-</w:t>
+      </w:r>
+      <w:proofErr w:type="spellStart"/>
+      <w:r>
+        <w:rPr>
+          <w:color w:val="000000" w:themeColor="text1"/>
+          <w:kern w:val="36"/>
+        </w:rPr>
+        <w:t>index</w:t>
+      </w:r>
+      <w:proofErr w:type="spellEnd"/>
+      <w:r>
+        <w:rPr>
+          <w:color w:val="000000" w:themeColor="text1"/>
+          <w:kern w:val="36"/>
+        </w:rPr>
+        <w:t>: 1</w:t>
+      </w:r>
+      <w:proofErr w:type="gramStart"/>
+      <w:r>
+        <w:rPr>
+          <w:color w:val="000000" w:themeColor="text1"/>
+          <w:kern w:val="36"/>
+        </w:rPr>
+        <w:t>: Устанавливает</w:t>
+      </w:r>
+      <w:proofErr w:type="gramEnd"/>
+      <w:r>
+        <w:rPr>
+          <w:color w:val="000000" w:themeColor="text1"/>
+          <w:kern w:val="36"/>
+        </w:rPr>
+        <w:t xml:space="preserve"> элемент выше фонового изображения.</w:t>
+      </w:r>
+    </w:p>
+    <w:p>
+      <w:pPr>
+        <w:ind w:left="360" w:firstLine="0"/>
+        <w:rPr>
+          <w:color w:val="000000" w:themeColor="text1"/>
+          <w:kern w:val="36"/>
+        </w:rPr>
+      </w:pPr>
+      <w:r>
+        <w:rPr>
+          <w:color w:val="000000" w:themeColor="text1"/>
+          <w:kern w:val="36"/>
         </w:rPr>
         <w:drawing>
-          <wp:inline distT="0" distB="0" distL="0" distR="0" wp14:anchorId="29E8BFC1" wp14:editId="0DA5A50D">
-            <wp:extent cx="3633746" cy="2507693"/>
-            <wp:effectExtent l="0" t="0" r="5080" b="6985"/>
-            <wp:docPr id="20" name="Рисунок 20"/>
+          <wp:inline distT="0" distB="0" distL="0" distR="0" wp14:anchorId="4A0642B2" wp14:editId="6D397B08">
+            <wp:extent cx="3600953" cy="1133633"/>
+            <wp:effectExtent l="0" t="0" r="0" b="9525"/>
+            <wp:docPr id="13" name="Рисунок 13"/>
             <wp:cNvGraphicFramePr>
               <a:graphicFrameLocks xmlns:a="http://schemas.openxmlformats.org/drawingml/2006/main" noChangeAspect="1"/>
             </wp:cNvGraphicFramePr>
@@ -856,7 +1501,7 @@
                   <pic:spPr>
                     <a:xfrm>
                       <a:off x="0" y="0"/>
-                      <a:ext cx="3656317" cy="2523269"/>
+                      <a:ext cx="3600953" cy="1133633"/>
                     </a:xfrm>
                     <a:prstGeom prst="rect">
                       <a:avLst/>
@@ -871,57 +1516,137 @@
     </w:p>
     <w:p>
       <w:pPr>
+        <w:ind w:left="360" w:firstLine="0"/>
+        <w:rPr>
+          <w:color w:val="000000" w:themeColor="text1"/>
+          <w:kern w:val="36"/>
+        </w:rPr>
+      </w:pPr>
+      <w:proofErr w:type="spellStart"/>
+      <w:r>
+        <w:rPr>
+          <w:color w:val="000000" w:themeColor="text1"/>
+          <w:kern w:val="36"/>
+        </w:rPr>
+        <w:t>justify-self</w:t>
+      </w:r>
+      <w:proofErr w:type="spellEnd"/>
+      <w:r>
+        <w:rPr>
+          <w:color w:val="000000" w:themeColor="text1"/>
+          <w:kern w:val="36"/>
+        </w:rPr>
+        <w:t xml:space="preserve">: </w:t>
+      </w:r>
+      <w:proofErr w:type="spellStart"/>
+      <w:r>
+        <w:rPr>
+          <w:color w:val="000000" w:themeColor="text1"/>
+          <w:kern w:val="36"/>
+        </w:rPr>
+        <w:t>end</w:t>
+      </w:r>
+      <w:proofErr w:type="spellEnd"/>
+      <w:proofErr w:type="gramStart"/>
+      <w:r>
+        <w:rPr>
+          <w:color w:val="000000" w:themeColor="text1"/>
+          <w:kern w:val="36"/>
+        </w:rPr>
+        <w:t>: Выравнивает</w:t>
+      </w:r>
+      <w:proofErr w:type="gramEnd"/>
+      <w:r>
+        <w:rPr>
+          <w:color w:val="000000" w:themeColor="text1"/>
+          <w:kern w:val="36"/>
+        </w:rPr>
+        <w:t xml:space="preserve"> элемент по правому краю Grid-контейнера.</w:t>
+      </w:r>
+    </w:p>
+    <w:p>
+      <w:pPr>
+        <w:ind w:left="360" w:firstLine="0"/>
+        <w:rPr>
+          <w:color w:val="000000" w:themeColor="text1"/>
+          <w:kern w:val="36"/>
+        </w:rPr>
+      </w:pPr>
+      <w:r>
+        <w:rPr>
+          <w:color w:val="000000" w:themeColor="text1"/>
+          <w:kern w:val="36"/>
+        </w:rPr>
+        <w:t>z-</w:t>
+      </w:r>
+      <w:proofErr w:type="spellStart"/>
+      <w:r>
+        <w:rPr>
+          <w:color w:val="000000" w:themeColor="text1"/>
+          <w:kern w:val="36"/>
+        </w:rPr>
+        <w:t>index</w:t>
+      </w:r>
+      <w:proofErr w:type="spellEnd"/>
+      <w:r>
+        <w:rPr>
+          <w:color w:val="000000" w:themeColor="text1"/>
+          <w:kern w:val="36"/>
+        </w:rPr>
+        <w:t>: 1</w:t>
+      </w:r>
+      <w:proofErr w:type="gramStart"/>
+      <w:r>
+        <w:rPr>
+          <w:color w:val="000000" w:themeColor="text1"/>
+          <w:kern w:val="36"/>
+        </w:rPr>
+        <w:t>: Устанавливает</w:t>
+      </w:r>
+      <w:proofErr w:type="gramEnd"/>
+      <w:r>
+        <w:rPr>
+          <w:color w:val="000000" w:themeColor="text1"/>
+          <w:kern w:val="36"/>
+        </w:rPr>
+        <w:t xml:space="preserve"> элемент выше фонового изображения.</w:t>
+      </w:r>
+    </w:p>
+    <w:p>
+      <w:pPr>
         <w:pStyle w:val="a3"/>
         <w:numPr>
           <w:ilvl w:val="0"/>
-          <w:numId w:val="3"/>
+          <w:numId w:val="4"/>
         </w:numPr>
         <w:rPr>
-          <w:noProof/>
-        </w:rPr>
-      </w:pPr>
-      <w:r>
-        <w:rPr>
-          <w:noProof/>
-        </w:rPr>
-        <w:t xml:space="preserve">После прописи всех данных мы создаем файл формата </w:t>
-      </w:r>
-      <w:r>
-        <w:rPr>
-          <w:noProof/>
+          <w:color w:val="000000" w:themeColor="text1"/>
+          <w:kern w:val="36"/>
           <w:lang w:val="en-US"/>
         </w:rPr>
-        <w:t>CSS</w:t>
-      </w:r>
-      <w:r>
-        <w:rPr>
-          <w:noProof/>
-        </w:rPr>
-        <w:t xml:space="preserve"> </w:t>
-      </w:r>
-      <w:r>
-        <w:rPr>
-          <w:noProof/>
-        </w:rPr>
-        <w:t xml:space="preserve">для изменения стиля страницы </w:t>
-      </w:r>
-    </w:p>
-    <w:p>
-      <w:pPr>
-        <w:pStyle w:val="a3"/>
-        <w:numPr>
-          <w:ilvl w:val="0"/>
-          <w:numId w:val="3"/>
-        </w:numPr>
-        <w:rPr>
-          <w:noProof/>
-        </w:rPr>
-      </w:pPr>
-      <w:r>
-        <w:rPr>
-          <w:noProof/>
-        </w:rPr>
-        <w:t xml:space="preserve">Далее уже задаем шрифт отступы и внутренние отступы для страницы </w:t>
+      </w:pPr>
+      <w:r>
+        <w:rPr>
+          <w:color w:val="000000" w:themeColor="text1"/>
+          <w:kern w:val="36"/>
+        </w:rPr>
+        <w:t>Футер</w:t>
+      </w:r>
+    </w:p>
+    <w:p>
+      <w:pPr>
+        <w:ind w:left="360" w:firstLine="0"/>
+        <w:rPr>
+          <w:color w:val="000000" w:themeColor="text1"/>
+          <w:kern w:val="36"/>
+        </w:rPr>
+      </w:pPr>
+      <w:r>
+        <w:rPr>
+          <w:color w:val="000000" w:themeColor="text1"/>
+          <w:kern w:val="36"/>
+        </w:rPr>
+        <w:t>Структура футера была обновлена для использования Grid, что обеспечило более сбалансированное размещение информации.</w:t>
       </w:r>
     </w:p>
     <w:p>
@@ -929,18 +1654,20 @@
         <w:ind w:left="360" w:firstLine="0"/>
         <w:jc w:val="center"/>
         <w:rPr>
-          <w:noProof/>
-        </w:rPr>
-      </w:pPr>
-      <w:r>
-        <w:rPr>
-          <w:noProof/>
+          <w:color w:val="000000" w:themeColor="text1"/>
+          <w:kern w:val="36"/>
+        </w:rPr>
+      </w:pPr>
+      <w:r>
+        <w:rPr>
+          <w:color w:val="000000" w:themeColor="text1"/>
+          <w:kern w:val="36"/>
         </w:rPr>
         <w:drawing>
-          <wp:inline distT="0" distB="0" distL="0" distR="0" wp14:anchorId="056C5CB1" wp14:editId="4E1AC8A8">
-            <wp:extent cx="2962688" cy="1171739"/>
-            <wp:effectExtent l="0" t="0" r="0" b="9525"/>
-            <wp:docPr id="21" name="Рисунок 21"/>
+          <wp:inline distT="0" distB="0" distL="0" distR="0" wp14:anchorId="5F9A3A38" wp14:editId="3AB86038">
+            <wp:extent cx="2667372" cy="1162212"/>
+            <wp:effectExtent l="0" t="0" r="0" b="0"/>
+            <wp:docPr id="14" name="Рисунок 14"/>
             <wp:cNvGraphicFramePr>
               <a:graphicFrameLocks xmlns:a="http://schemas.openxmlformats.org/drawingml/2006/main" noChangeAspect="1"/>
             </wp:cNvGraphicFramePr>
@@ -960,7 +1687,7 @@
                   <pic:spPr>
                     <a:xfrm>
                       <a:off x="0" y="0"/>
-                      <a:ext cx="2962688" cy="1171739"/>
+                      <a:ext cx="2667372" cy="1162212"/>
                     </a:xfrm>
                     <a:prstGeom prst="rect">
                       <a:avLst/>
@@ -975,39 +1702,153 @@
     </w:p>
     <w:p>
       <w:pPr>
+        <w:ind w:left="360" w:firstLine="0"/>
+        <w:rPr>
+          <w:color w:val="000000" w:themeColor="text1"/>
+          <w:kern w:val="36"/>
+        </w:rPr>
+      </w:pPr>
+      <w:proofErr w:type="spellStart"/>
+      <w:r>
+        <w:rPr>
+          <w:color w:val="000000" w:themeColor="text1"/>
+          <w:kern w:val="36"/>
+        </w:rPr>
+        <w:t>grid-template-columns</w:t>
+      </w:r>
+      <w:proofErr w:type="spellEnd"/>
+      <w:r>
+        <w:rPr>
+          <w:color w:val="000000" w:themeColor="text1"/>
+          <w:kern w:val="36"/>
+        </w:rPr>
+        <w:t xml:space="preserve">: 1fr </w:t>
+      </w:r>
+      <w:proofErr w:type="spellStart"/>
+      <w:r>
+        <w:rPr>
+          <w:color w:val="000000" w:themeColor="text1"/>
+          <w:kern w:val="36"/>
+        </w:rPr>
+        <w:t>1fr</w:t>
+      </w:r>
+      <w:proofErr w:type="spellEnd"/>
+      <w:proofErr w:type="gramStart"/>
+      <w:r>
+        <w:rPr>
+          <w:color w:val="000000" w:themeColor="text1"/>
+          <w:kern w:val="36"/>
+        </w:rPr>
+        <w:t>: Создает</w:t>
+      </w:r>
+      <w:proofErr w:type="gramEnd"/>
+      <w:r>
+        <w:rPr>
+          <w:color w:val="000000" w:themeColor="text1"/>
+          <w:kern w:val="36"/>
+        </w:rPr>
+        <w:t xml:space="preserve"> две равные колонки внутри </w:t>
+      </w:r>
+      <w:proofErr w:type="spellStart"/>
+      <w:r>
+        <w:rPr>
+          <w:color w:val="000000" w:themeColor="text1"/>
+          <w:kern w:val="36"/>
+        </w:rPr>
+        <w:t>footer</w:t>
+      </w:r>
+      <w:proofErr w:type="spellEnd"/>
+      <w:r>
+        <w:rPr>
+          <w:color w:val="000000" w:themeColor="text1"/>
+          <w:kern w:val="36"/>
+        </w:rPr>
+        <w:t>.</w:t>
+      </w:r>
+    </w:p>
+    <w:p>
+      <w:pPr>
         <w:pStyle w:val="a3"/>
         <w:numPr>
           <w:ilvl w:val="0"/>
-          <w:numId w:val="3"/>
+          <w:numId w:val="4"/>
         </w:numPr>
         <w:rPr>
-          <w:noProof/>
-        </w:rPr>
-      </w:pPr>
-      <w:r>
-        <w:rPr>
-          <w:noProof/>
-        </w:rPr>
-        <w:t xml:space="preserve">Задаем изображение для логотипа и его ориентацию в пространстве </w:t>
-      </w:r>
+          <w:color w:val="000000" w:themeColor="text1"/>
+          <w:kern w:val="36"/>
+          <w:lang w:val="en-US"/>
+        </w:rPr>
+      </w:pPr>
+      <w:proofErr w:type="spellStart"/>
+      <w:r>
+        <w:rPr>
+          <w:color w:val="000000" w:themeColor="text1"/>
+          <w:kern w:val="36"/>
+          <w:lang w:val="en-US"/>
+        </w:rPr>
+        <w:t>Список</w:t>
+      </w:r>
+      <w:proofErr w:type="spellEnd"/>
+      <w:r>
+        <w:rPr>
+          <w:color w:val="000000" w:themeColor="text1"/>
+          <w:kern w:val="36"/>
+          <w:lang w:val="en-US"/>
+        </w:rPr>
+        <w:t xml:space="preserve"> </w:t>
+      </w:r>
+      <w:proofErr w:type="spellStart"/>
+      <w:r>
+        <w:rPr>
+          <w:color w:val="000000" w:themeColor="text1"/>
+          <w:kern w:val="36"/>
+          <w:lang w:val="en-US"/>
+        </w:rPr>
+        <w:t>артистов</w:t>
+      </w:r>
+      <w:proofErr w:type="spellEnd"/>
     </w:p>
     <w:p>
       <w:pPr>
         <w:ind w:left="360" w:firstLine="0"/>
+        <w:rPr>
+          <w:color w:val="000000" w:themeColor="text1"/>
+          <w:kern w:val="36"/>
+        </w:rPr>
+      </w:pPr>
+      <w:r>
+        <w:rPr>
+          <w:color w:val="000000" w:themeColor="text1"/>
+          <w:kern w:val="36"/>
+        </w:rPr>
+        <w:t>Был использован Grid для создания списка артистов, что позволило легко управлять их расположением</w:t>
+      </w:r>
+      <w:r>
+        <w:rPr>
+          <w:color w:val="000000" w:themeColor="text1"/>
+          <w:kern w:val="36"/>
+        </w:rPr>
+        <w:t>.</w:t>
+      </w:r>
+    </w:p>
+    <w:p>
+      <w:pPr>
         <w:jc w:val="center"/>
         <w:rPr>
-          <w:noProof/>
-        </w:rPr>
-      </w:pPr>
-      <w:r>
-        <w:rPr>
-          <w:noProof/>
+          <w:color w:val="000000" w:themeColor="text1"/>
+          <w:kern w:val="36"/>
+        </w:rPr>
+      </w:pPr>
+      <w:r>
+        <w:rPr>
+          <w:color w:val="000000" w:themeColor="text1"/>
+          <w:kern w:val="36"/>
         </w:rPr>
         <w:drawing>
-          <wp:inline distT="0" distB="0" distL="0" distR="0" wp14:anchorId="075FD6F6" wp14:editId="6F4A5C36">
-            <wp:extent cx="4439270" cy="1876687"/>
-            <wp:effectExtent l="0" t="0" r="0" b="9525"/>
-            <wp:docPr id="22" name="Рисунок 22"/>
+          <wp:inline distT="0" distB="0" distL="0" distR="0" wp14:anchorId="5FA42D34" wp14:editId="38670C7E">
+            <wp:extent cx="2114845" cy="914528"/>
+            <wp:effectExtent l="0" t="0" r="0" b="0"/>
+            <wp:docPr id="15" name="Рисунок 15"/>
             <wp:cNvGraphicFramePr>
               <a:graphicFrameLocks xmlns:a="http://schemas.openxmlformats.org/drawingml/2006/main" noChangeAspect="1"/>
             </wp:cNvGraphicFramePr>
@@ -1027,7 +1868,7 @@
                   <pic:spPr>
                     <a:xfrm>
                       <a:off x="0" y="0"/>
-                      <a:ext cx="4439270" cy="1876687"/>
+                      <a:ext cx="2114845" cy="914528"/>
                     </a:xfrm>
                     <a:prstGeom prst="rect">
                       <a:avLst/>
@@ -1042,58 +1883,65 @@
     </w:p>
     <w:p>
       <w:pPr>
-        <w:ind w:left="360" w:firstLine="0"/>
+        <w:rPr>
+          <w:color w:val="000000" w:themeColor="text1"/>
+          <w:kern w:val="36"/>
+        </w:rPr>
+      </w:pPr>
+      <w:proofErr w:type="spellStart"/>
+      <w:r>
+        <w:rPr>
+          <w:color w:val="000000" w:themeColor="text1"/>
+          <w:kern w:val="36"/>
+        </w:rPr>
+        <w:t>grid-column</w:t>
+      </w:r>
+      <w:proofErr w:type="spellEnd"/>
+      <w:r>
+        <w:rPr>
+          <w:color w:val="000000" w:themeColor="text1"/>
+          <w:kern w:val="36"/>
+        </w:rPr>
+        <w:t>: 1 / -1</w:t>
+      </w:r>
+      <w:proofErr w:type="gramStart"/>
+      <w:r>
+        <w:rPr>
+          <w:color w:val="000000" w:themeColor="text1"/>
+          <w:kern w:val="36"/>
+        </w:rPr>
+        <w:t>: Расширяет</w:t>
+      </w:r>
+      <w:proofErr w:type="gramEnd"/>
+      <w:r>
+        <w:rPr>
+          <w:color w:val="000000" w:themeColor="text1"/>
+          <w:kern w:val="36"/>
+        </w:rPr>
+        <w:t xml:space="preserve"> элемент на всю ширину Grid-контейнера.</w:t>
+      </w:r>
+    </w:p>
+    <w:p>
+      <w:pPr>
+        <w:pStyle w:val="a3"/>
+        <w:ind w:firstLine="0"/>
         <w:jc w:val="center"/>
         <w:rPr>
-          <w:noProof/>
-        </w:rPr>
-      </w:pPr>
-    </w:p>
-    <w:p>
-      <w:pPr>
-        <w:ind w:left="360" w:firstLine="0"/>
-        <w:jc w:val="center"/>
-        <w:rPr>
-          <w:noProof/>
-        </w:rPr>
-      </w:pPr>
-    </w:p>
-    <w:p>
-      <w:pPr>
-        <w:pStyle w:val="a3"/>
-        <w:numPr>
-          <w:ilvl w:val="0"/>
-          <w:numId w:val="3"/>
-        </w:numPr>
-        <w:jc w:val="left"/>
-        <w:rPr>
-          <w:noProof/>
-        </w:rPr>
-      </w:pPr>
-      <w:r>
-        <w:rPr>
-          <w:noProof/>
+          <w:color w:val="000000" w:themeColor="text1"/>
+          <w:kern w:val="36"/>
+        </w:rPr>
+      </w:pPr>
+      <w:r>
+        <w:rPr>
+          <w:color w:val="000000" w:themeColor="text1"/>
+          <w:kern w:val="36"/>
         </w:rPr>
         <w:lastRenderedPageBreak/>
-        <w:t xml:space="preserve">Добавляем настройку изображения из приложения </w:t>
-      </w:r>
-    </w:p>
-    <w:p>
-      <w:pPr>
-        <w:jc w:val="center"/>
-        <w:rPr>
-          <w:noProof/>
-        </w:rPr>
-      </w:pPr>
-      <w:r>
-        <w:rPr>
-          <w:noProof/>
-        </w:rPr>
         <w:drawing>
-          <wp:inline distT="0" distB="0" distL="0" distR="0" wp14:anchorId="03D64D30" wp14:editId="14BE9044">
-            <wp:extent cx="1981477" cy="2324424"/>
-            <wp:effectExtent l="0" t="0" r="0" b="0"/>
-            <wp:docPr id="23" name="Рисунок 23"/>
+          <wp:inline distT="0" distB="0" distL="0" distR="0" wp14:anchorId="6326B267" wp14:editId="5E970829">
+            <wp:extent cx="3115110" cy="981212"/>
+            <wp:effectExtent l="0" t="0" r="9525" b="9525"/>
+            <wp:docPr id="16" name="Рисунок 16"/>
             <wp:cNvGraphicFramePr>
               <a:graphicFrameLocks xmlns:a="http://schemas.openxmlformats.org/drawingml/2006/main" noChangeAspect="1"/>
             </wp:cNvGraphicFramePr>
@@ -1113,7 +1961,7 @@
                   <pic:spPr>
                     <a:xfrm>
                       <a:off x="0" y="0"/>
-                      <a:ext cx="1981477" cy="2324424"/>
+                      <a:ext cx="3115110" cy="981212"/>
                     </a:xfrm>
                     <a:prstGeom prst="rect">
                       <a:avLst/>
@@ -1129,10 +1977,108 @@
     <w:p>
       <w:pPr>
         <w:pStyle w:val="a3"/>
-        <w:numPr>
-          <w:ilvl w:val="0"/>
-          <w:numId w:val="3"/>
-        </w:numPr>
+        <w:ind w:firstLine="0"/>
+        <w:rPr>
+          <w:color w:val="000000" w:themeColor="text1"/>
+          <w:kern w:val="36"/>
+        </w:rPr>
+      </w:pPr>
+      <w:proofErr w:type="spellStart"/>
+      <w:r>
+        <w:rPr>
+          <w:color w:val="000000" w:themeColor="text1"/>
+          <w:kern w:val="36"/>
+        </w:rPr>
+        <w:t>grid-template-columns</w:t>
+      </w:r>
+      <w:proofErr w:type="spellEnd"/>
+      <w:r>
+        <w:rPr>
+          <w:color w:val="000000" w:themeColor="text1"/>
+          <w:kern w:val="36"/>
+        </w:rPr>
+        <w:t xml:space="preserve">: </w:t>
+      </w:r>
+      <w:proofErr w:type="spellStart"/>
+      <w:proofErr w:type="gramStart"/>
+      <w:r>
+        <w:rPr>
+          <w:color w:val="000000" w:themeColor="text1"/>
+          <w:kern w:val="36"/>
+        </w:rPr>
+        <w:t>repeat</w:t>
+      </w:r>
+      <w:proofErr w:type="spellEnd"/>
+      <w:r>
+        <w:rPr>
+          <w:color w:val="000000" w:themeColor="text1"/>
+          <w:kern w:val="36"/>
+        </w:rPr>
+        <w:t>(</w:t>
+      </w:r>
+      <w:proofErr w:type="gramEnd"/>
+      <w:r>
+        <w:rPr>
+          <w:color w:val="000000" w:themeColor="text1"/>
+          <w:kern w:val="36"/>
+        </w:rPr>
+        <w:t>3, 1fr): Создает три равные колонки внутри Grid-контейнера.</w:t>
+      </w:r>
+    </w:p>
+    <w:p>
+      <w:pPr>
+        <w:pStyle w:val="a3"/>
+        <w:ind w:firstLine="0"/>
+        <w:rPr>
+          <w:color w:val="000000" w:themeColor="text1"/>
+          <w:kern w:val="36"/>
+        </w:rPr>
+      </w:pPr>
+      <w:proofErr w:type="spellStart"/>
+      <w:r>
+        <w:rPr>
+          <w:color w:val="000000" w:themeColor="text1"/>
+          <w:kern w:val="36"/>
+        </w:rPr>
+        <w:t>gap</w:t>
+      </w:r>
+      <w:proofErr w:type="spellEnd"/>
+      <w:r>
+        <w:rPr>
+          <w:color w:val="000000" w:themeColor="text1"/>
+          <w:kern w:val="36"/>
+        </w:rPr>
+        <w:t>: 10px</w:t>
+      </w:r>
+      <w:proofErr w:type="gramStart"/>
+      <w:r>
+        <w:rPr>
+          <w:color w:val="000000" w:themeColor="text1"/>
+          <w:kern w:val="36"/>
+        </w:rPr>
+        <w:t>: Устанавливает</w:t>
+      </w:r>
+      <w:proofErr w:type="gramEnd"/>
+      <w:r>
+        <w:rPr>
+          <w:color w:val="000000" w:themeColor="text1"/>
+          <w:kern w:val="36"/>
+        </w:rPr>
+        <w:t xml:space="preserve"> расстояние между элементами внутри Grid.</w:t>
+      </w:r>
+    </w:p>
+    <w:p>
+      <w:pPr>
+        <w:ind w:left="360" w:firstLine="0"/>
+        <w:rPr>
+          <w:color w:val="000000" w:themeColor="text1"/>
+          <w:kern w:val="36"/>
+        </w:rPr>
+      </w:pPr>
+    </w:p>
+    <w:p>
+      <w:pPr>
+        <w:ind w:left="360" w:firstLine="0"/>
         <w:rPr>
           <w:noProof/>
         </w:rPr>
@@ -1141,435 +2087,35 @@
         <w:rPr>
           <w:noProof/>
         </w:rPr>
-        <w:t xml:space="preserve">Уже остальные данные по такой же схеме </w:t>
+        <w:t>Вывод:</w:t>
+      </w:r>
+      <w:r>
+        <w:rPr>
+          <w:noProof/>
+        </w:rPr>
+        <w:t xml:space="preserve"> </w:t>
+      </w:r>
+      <w:r>
+        <w:rPr>
+          <w:noProof/>
+        </w:rPr>
+        <w:t>Внедрение технологии Grid в проект значительно улучшило адаптивность и гибкость макета. Использование Grid позволило легко создавать сложные макеты, которые могут динамически изменяться в зависимости от размера экрана, обеспечивая при этом оптимальное отображение контента.</w:t>
       </w:r>
     </w:p>
     <w:p>
       <w:pPr>
         <w:ind w:left="360" w:firstLine="0"/>
-        <w:jc w:val="center"/>
+        <w:rPr>
+          <w:color w:val="000000" w:themeColor="text1"/>
+          <w:kern w:val="36"/>
+        </w:rPr>
+      </w:pPr>
+      <w:r>
         <w:rPr>
           <w:noProof/>
         </w:rPr>
-      </w:pPr>
-      <w:r>
-        <w:rPr>
-          <w:noProof/>
-        </w:rPr>
-        <w:drawing>
-          <wp:inline distT="0" distB="0" distL="0" distR="0" wp14:anchorId="046F9405" wp14:editId="34C3F73D">
-            <wp:extent cx="2449002" cy="5957665"/>
-            <wp:effectExtent l="0" t="0" r="8890" b="5080"/>
-            <wp:docPr id="24" name="Рисунок 24"/>
-            <wp:cNvGraphicFramePr>
-              <a:graphicFrameLocks xmlns:a="http://schemas.openxmlformats.org/drawingml/2006/main" noChangeAspect="1"/>
-            </wp:cNvGraphicFramePr>
-            <a:graphic xmlns:a="http://schemas.openxmlformats.org/drawingml/2006/main">
-              <a:graphicData uri="http://schemas.openxmlformats.org/drawingml/2006/picture">
-                <pic:pic xmlns:pic="http://schemas.openxmlformats.org/drawingml/2006/picture">
-                  <pic:nvPicPr>
-                    <pic:cNvPr id="1" name=""/>
-                    <pic:cNvPicPr/>
-                  </pic:nvPicPr>
-                  <pic:blipFill>
-                    <a:blip r:embed="rId12"/>
-                    <a:stretch>
-                      <a:fillRect/>
-                    </a:stretch>
-                  </pic:blipFill>
-                  <pic:spPr>
-                    <a:xfrm>
-                      <a:off x="0" y="0"/>
-                      <a:ext cx="2482463" cy="6039065"/>
-                    </a:xfrm>
-                    <a:prstGeom prst="rect">
-                      <a:avLst/>
-                    </a:prstGeom>
-                  </pic:spPr>
-                </pic:pic>
-              </a:graphicData>
-            </a:graphic>
-          </wp:inline>
-        </w:drawing>
-      </w:r>
-    </w:p>
-    <w:p>
-      <w:pPr>
-        <w:pStyle w:val="a3"/>
-        <w:numPr>
-          <w:ilvl w:val="0"/>
-          <w:numId w:val="3"/>
-        </w:numPr>
-        <w:rPr>
-          <w:noProof/>
-        </w:rPr>
-      </w:pPr>
-      <w:r>
-        <w:rPr>
-          <w:noProof/>
-        </w:rPr>
-        <w:lastRenderedPageBreak/>
-        <w:t xml:space="preserve">Теперь будем добавлять </w:t>
-      </w:r>
-      <w:r>
-        <w:rPr>
-          <w:noProof/>
-          <w:lang w:val="en-US"/>
-        </w:rPr>
-        <w:t>CSS</w:t>
-      </w:r>
-      <w:r>
-        <w:rPr>
-          <w:noProof/>
-        </w:rPr>
         <w:t xml:space="preserve"> </w:t>
       </w:r>
-      <w:r>
-        <w:rPr>
-          <w:noProof/>
-        </w:rPr>
-        <w:t xml:space="preserve">классы в </w:t>
-      </w:r>
-      <w:r>
-        <w:rPr>
-          <w:noProof/>
-          <w:lang w:val="en-US"/>
-        </w:rPr>
-        <w:t>HTML</w:t>
-      </w:r>
-      <w:r>
-        <w:rPr>
-          <w:noProof/>
-        </w:rPr>
-        <w:t xml:space="preserve"> </w:t>
-      </w:r>
-    </w:p>
-    <w:p>
-      <w:pPr>
-        <w:ind w:left="360" w:firstLine="0"/>
-        <w:rPr>
-          <w:noProof/>
-        </w:rPr>
-      </w:pPr>
-      <w:r>
-        <w:rPr>
-          <w:noProof/>
-        </w:rPr>
-        <w:t>Допустим для класса</w:t>
-      </w:r>
-      <w:r>
-        <w:rPr>
-          <w:noProof/>
-        </w:rPr>
-        <w:t xml:space="preserve"> </w:t>
-      </w:r>
-      <w:r>
-        <w:rPr>
-          <w:noProof/>
-          <w:lang w:val="en-US"/>
-        </w:rPr>
-        <w:t>background</w:t>
-      </w:r>
-      <w:r>
-        <w:rPr>
-          <w:noProof/>
-        </w:rPr>
-        <w:t>-</w:t>
-      </w:r>
-      <w:r>
-        <w:rPr>
-          <w:noProof/>
-          <w:lang w:val="en-US"/>
-        </w:rPr>
-        <w:t>logo</w:t>
-      </w:r>
-      <w:r>
-        <w:rPr>
-          <w:noProof/>
-        </w:rPr>
-        <w:t xml:space="preserve"> в </w:t>
-      </w:r>
-      <w:r>
-        <w:rPr>
-          <w:noProof/>
-          <w:lang w:val="en-US"/>
-        </w:rPr>
-        <w:t>HTML</w:t>
-      </w:r>
-      <w:r>
-        <w:rPr>
-          <w:noProof/>
-        </w:rPr>
-        <w:t xml:space="preserve"> </w:t>
-      </w:r>
-      <w:r>
-        <w:rPr>
-          <w:noProof/>
-        </w:rPr>
-        <w:t xml:space="preserve">был сделан стиль в </w:t>
-      </w:r>
-      <w:r>
-        <w:rPr>
-          <w:noProof/>
-          <w:lang w:val="en-US"/>
-        </w:rPr>
-        <w:t>CSS</w:t>
-      </w:r>
-      <w:r>
-        <w:rPr>
-          <w:noProof/>
-        </w:rPr>
-        <w:t xml:space="preserve"> </w:t>
-      </w:r>
-    </w:p>
-    <w:p>
-      <w:pPr>
-        <w:keepNext/>
-        <w:ind w:left="360" w:firstLine="0"/>
-        <w:jc w:val="center"/>
-      </w:pPr>
-      <w:r>
-        <w:rPr>
-          <w:noProof/>
-        </w:rPr>
-        <w:drawing>
-          <wp:inline distT="0" distB="0" distL="0" distR="0" wp14:anchorId="7AC31C7B" wp14:editId="1F47EC07">
-            <wp:extent cx="2676899" cy="209579"/>
-            <wp:effectExtent l="0" t="0" r="9525" b="0"/>
-            <wp:docPr id="26" name="Рисунок 26"/>
-            <wp:cNvGraphicFramePr>
-              <a:graphicFrameLocks xmlns:a="http://schemas.openxmlformats.org/drawingml/2006/main" noChangeAspect="1"/>
-            </wp:cNvGraphicFramePr>
-            <a:graphic xmlns:a="http://schemas.openxmlformats.org/drawingml/2006/main">
-              <a:graphicData uri="http://schemas.openxmlformats.org/drawingml/2006/picture">
-                <pic:pic xmlns:pic="http://schemas.openxmlformats.org/drawingml/2006/picture">
-                  <pic:nvPicPr>
-                    <pic:cNvPr id="1" name=""/>
-                    <pic:cNvPicPr/>
-                  </pic:nvPicPr>
-                  <pic:blipFill>
-                    <a:blip r:embed="rId13"/>
-                    <a:stretch>
-                      <a:fillRect/>
-                    </a:stretch>
-                  </pic:blipFill>
-                  <pic:spPr>
-                    <a:xfrm>
-                      <a:off x="0" y="0"/>
-                      <a:ext cx="2676899" cy="209579"/>
-                    </a:xfrm>
-                    <a:prstGeom prst="rect">
-                      <a:avLst/>
-                    </a:prstGeom>
-                  </pic:spPr>
-                </pic:pic>
-              </a:graphicData>
-            </a:graphic>
-          </wp:inline>
-        </w:drawing>
-      </w:r>
-    </w:p>
-    <w:p>
-      <w:pPr>
-        <w:pStyle w:val="a4"/>
-        <w:jc w:val="center"/>
-        <w:rPr>
-          <w:noProof/>
-        </w:rPr>
-      </w:pPr>
-      <w:r>
-        <w:t xml:space="preserve">HTML </w:t>
-      </w:r>
-      <w:fldSimple w:instr=" SEQ HTML \* ARABIC ">
-        <w:r>
-          <w:rPr>
-            <w:noProof/>
-          </w:rPr>
-          <w:t>1</w:t>
-        </w:r>
-      </w:fldSimple>
-    </w:p>
-    <w:p>
-      <w:pPr>
-        <w:keepNext/>
-        <w:ind w:left="360" w:firstLine="0"/>
-        <w:jc w:val="center"/>
-      </w:pPr>
-      <w:r>
-        <w:rPr>
-          <w:noProof/>
-        </w:rPr>
-        <w:drawing>
-          <wp:inline distT="0" distB="0" distL="0" distR="0" wp14:anchorId="342A8D0A" wp14:editId="0F5D3DA9">
-            <wp:extent cx="4477375" cy="1857634"/>
-            <wp:effectExtent l="0" t="0" r="0" b="9525"/>
-            <wp:docPr id="25" name="Рисунок 25"/>
-            <wp:cNvGraphicFramePr>
-              <a:graphicFrameLocks xmlns:a="http://schemas.openxmlformats.org/drawingml/2006/main" noChangeAspect="1"/>
-            </wp:cNvGraphicFramePr>
-            <a:graphic xmlns:a="http://schemas.openxmlformats.org/drawingml/2006/main">
-              <a:graphicData uri="http://schemas.openxmlformats.org/drawingml/2006/picture">
-                <pic:pic xmlns:pic="http://schemas.openxmlformats.org/drawingml/2006/picture">
-                  <pic:nvPicPr>
-                    <pic:cNvPr id="1" name=""/>
-                    <pic:cNvPicPr/>
-                  </pic:nvPicPr>
-                  <pic:blipFill>
-                    <a:blip r:embed="rId14"/>
-                    <a:stretch>
-                      <a:fillRect/>
-                    </a:stretch>
-                  </pic:blipFill>
-                  <pic:spPr>
-                    <a:xfrm>
-                      <a:off x="0" y="0"/>
-                      <a:ext cx="4477375" cy="1857634"/>
-                    </a:xfrm>
-                    <a:prstGeom prst="rect">
-                      <a:avLst/>
-                    </a:prstGeom>
-                  </pic:spPr>
-                </pic:pic>
-              </a:graphicData>
-            </a:graphic>
-          </wp:inline>
-        </w:drawing>
-      </w:r>
-    </w:p>
-    <w:p>
-      <w:pPr>
-        <w:pStyle w:val="a4"/>
-        <w:jc w:val="center"/>
-        <w:rPr>
-          <w:noProof/>
-        </w:rPr>
-      </w:pPr>
-      <w:r>
-        <w:t xml:space="preserve">CSS </w:t>
-      </w:r>
-      <w:fldSimple w:instr=" SEQ CSS \* ARABIC ">
-        <w:r>
-          <w:rPr>
-            <w:noProof/>
-          </w:rPr>
-          <w:t>1</w:t>
-        </w:r>
-      </w:fldSimple>
-    </w:p>
-    <w:p>
-      <w:pPr>
-        <w:pStyle w:val="a3"/>
-        <w:numPr>
-          <w:ilvl w:val="0"/>
-          <w:numId w:val="3"/>
-        </w:numPr>
-        <w:rPr>
-          <w:noProof/>
-        </w:rPr>
-      </w:pPr>
-      <w:r>
-        <w:rPr>
-          <w:noProof/>
-        </w:rPr>
-        <w:t xml:space="preserve">Итог работы </w:t>
-      </w:r>
-    </w:p>
-    <w:p>
-      <w:pPr>
-        <w:ind w:left="360" w:firstLine="0"/>
-        <w:jc w:val="center"/>
-        <w:rPr>
-          <w:noProof/>
-        </w:rPr>
-      </w:pPr>
-      <w:r>
-        <w:rPr>
-          <w:noProof/>
-        </w:rPr>
-        <w:drawing>
-          <wp:inline distT="0" distB="0" distL="0" distR="0" wp14:anchorId="051FCBCB" wp14:editId="2B49A93D">
-            <wp:extent cx="5940425" cy="2816860"/>
-            <wp:effectExtent l="0" t="0" r="3175" b="2540"/>
-            <wp:docPr id="27" name="Рисунок 27"/>
-            <wp:cNvGraphicFramePr>
-              <a:graphicFrameLocks xmlns:a="http://schemas.openxmlformats.org/drawingml/2006/main" noChangeAspect="1"/>
-            </wp:cNvGraphicFramePr>
-            <a:graphic xmlns:a="http://schemas.openxmlformats.org/drawingml/2006/main">
-              <a:graphicData uri="http://schemas.openxmlformats.org/drawingml/2006/picture">
-                <pic:pic xmlns:pic="http://schemas.openxmlformats.org/drawingml/2006/picture">
-                  <pic:nvPicPr>
-                    <pic:cNvPr id="1" name=""/>
-                    <pic:cNvPicPr/>
-                  </pic:nvPicPr>
-                  <pic:blipFill>
-                    <a:blip r:embed="rId15"/>
-                    <a:stretch>
-                      <a:fillRect/>
-                    </a:stretch>
-                  </pic:blipFill>
-                  <pic:spPr>
-                    <a:xfrm>
-                      <a:off x="0" y="0"/>
-                      <a:ext cx="5940425" cy="2816860"/>
-                    </a:xfrm>
-                    <a:prstGeom prst="rect">
-                      <a:avLst/>
-                    </a:prstGeom>
-                  </pic:spPr>
-                </pic:pic>
-              </a:graphicData>
-            </a:graphic>
-          </wp:inline>
-        </w:drawing>
-      </w:r>
-    </w:p>
-    <w:p>
-      <w:pPr>
-        <w:ind w:left="360" w:firstLine="0"/>
-        <w:rPr>
-          <w:noProof/>
-        </w:rPr>
-      </w:pPr>
-      <w:r>
-        <w:rPr>
-          <w:noProof/>
-        </w:rPr>
-        <w:t xml:space="preserve">Вывод:наш сайт вышел не похожим на сайт из примера но мы научились пользоваться стилями </w:t>
-      </w:r>
-      <w:r>
-        <w:rPr>
-          <w:noProof/>
-          <w:lang w:val="en-US"/>
-        </w:rPr>
-        <w:t>CSS</w:t>
-      </w:r>
-      <w:r>
-        <w:rPr>
-          <w:noProof/>
-        </w:rPr>
-        <w:t xml:space="preserve"> </w:t>
-      </w:r>
-      <w:r>
-        <w:rPr>
-          <w:noProof/>
-        </w:rPr>
-        <w:t xml:space="preserve">и внедрять их в </w:t>
-      </w:r>
-      <w:r>
-        <w:rPr>
-          <w:noProof/>
-          <w:lang w:val="en-US"/>
-        </w:rPr>
-        <w:t>HTML</w:t>
-      </w:r>
-      <w:r>
-        <w:rPr>
-          <w:noProof/>
-        </w:rPr>
-        <w:t xml:space="preserve"> </w:t>
-      </w:r>
-      <w:bookmarkStart w:id="0" w:name="_GoBack"/>
-      <w:bookmarkEnd w:id="0"/>
     </w:p>
     <w:sectPr>
       <w:pgSz w:w="11906" w:h="16838"/>
@@ -1582,7 +2128,7 @@
 </file>
 
 <file path=word/numbering.xml><?xml version="1.0" encoding="utf-8"?>
-<w:numbering xmlns:wpc="http://schemas.microsoft.com/office/word/2010/wordprocessingCanvas" xmlns:cx="http://schemas.microsoft.com/office/drawing/2014/chartex" xmlns:cx1="http://schemas.microsoft.com/office/drawing/2015/9/8/chartex" xmlns:mc="http://schemas.openxmlformats.org/markup-compatibility/2006" xmlns:o="urn:schemas-microsoft-com:office:office" xmlns:r="http://schemas.openxmlformats.org/officeDocument/2006/relationships" xmlns:m="http://schemas.openxmlformats.org/officeDocument/2006/math" xmlns:v="urn:schemas-microsoft-com:vml" xmlns:wp14="http://schemas.microsoft.com/office/word/2010/wordprocessingDrawing" xmlns:wp="http://schemas.openxmlformats.org/drawingml/2006/wordprocessingDrawing" xmlns:w10="urn:schemas-microsoft-com:office:word" xmlns:w="http://schemas.openxmlformats.org/wordprocessingml/2006/main" xmlns:w14="http://schemas.microsoft.com/office/word/2010/wordml" xmlns:w15="http://schemas.microsoft.com/office/word/2012/wordml" xmlns:w16se="http://schemas.microsoft.com/office/word/2015/wordml/symex" xmlns:wpg="http://schemas.microsoft.com/office/word/2010/wordprocessingGroup" xmlns:wpi="http://schemas.microsoft.com/office/word/2010/wordprocessingInk" xmlns:wne="http://schemas.microsoft.com/office/word/2006/wordml" xmlns:wps="http://schemas.microsoft.com/office/word/2010/wordprocessingShape" mc:Ignorable="w14 w15 w16se wp14">
+<w:numbering xmlns:wpc="http://schemas.microsoft.com/office/word/2010/wordprocessingCanvas" xmlns:cx="http://schemas.microsoft.com/office/drawing/2014/chartex" xmlns:cx1="http://schemas.microsoft.com/office/drawing/2015/9/8/chartex" xmlns:cx2="http://schemas.microsoft.com/office/drawing/2015/10/21/chartex" xmlns:cx3="http://schemas.microsoft.com/office/drawing/2016/5/9/chartex" xmlns:cx4="http://schemas.microsoft.com/office/drawing/2016/5/10/chartex" xmlns:cx5="http://schemas.microsoft.com/office/drawing/2016/5/11/chartex" xmlns:cx6="http://schemas.microsoft.com/office/drawing/2016/5/12/chartex" xmlns:cx7="http://schemas.microsoft.com/office/drawing/2016/5/13/chartex" xmlns:cx8="http://schemas.microsoft.com/office/drawing/2016/5/14/chartex" xmlns:mc="http://schemas.openxmlformats.org/markup-compatibility/2006" xmlns:aink="http://schemas.microsoft.com/office/drawing/2016/ink" xmlns:am3d="http://schemas.microsoft.com/office/drawing/2017/model3d" xmlns:o="urn:schemas-microsoft-com:office:office" xmlns:r="http://schemas.openxmlformats.org/officeDocument/2006/relationships" xmlns:m="http://schemas.openxmlformats.org/officeDocument/2006/math" xmlns:v="urn:schemas-microsoft-com:vml" xmlns:wp14="http://schemas.microsoft.com/office/word/2010/wordprocessingDrawing" xmlns:wp="http://schemas.openxmlformats.org/drawingml/2006/wordprocessingDrawing" xmlns:w10="urn:schemas-microsoft-com:office:word" xmlns:w="http://schemas.openxmlformats.org/wordprocessingml/2006/main" xmlns:w14="http://schemas.microsoft.com/office/word/2010/wordml" xmlns:w15="http://schemas.microsoft.com/office/word/2012/wordml" xmlns:w16cex="http://schemas.microsoft.com/office/word/2018/wordml/cex" xmlns:w16cid="http://schemas.microsoft.com/office/word/2016/wordml/cid" xmlns:w16="http://schemas.microsoft.com/office/word/2018/wordml" xmlns:w16sdtdh="http://schemas.microsoft.com/office/word/2020/wordml/sdtdatahash" xmlns:w16se="http://schemas.microsoft.com/office/word/2015/wordml/symex" xmlns:wpg="http://schemas.microsoft.com/office/word/2010/wordprocessingGroup" xmlns:wpi="http://schemas.microsoft.com/office/word/2010/wordprocessingInk" xmlns:wne="http://schemas.microsoft.com/office/word/2006/wordml" xmlns:wps="http://schemas.microsoft.com/office/word/2010/wordprocessingShape" mc:Ignorable="w14 w15 w16se w16cid w16 w16cex w16sdtdh wp14">
   <w:abstractNum w:abstractNumId="0" w15:restartNumberingAfterBreak="0">
     <w:nsid w:val="2D750E9A"/>
     <w:multiLevelType w:val="hybridMultilevel"/>
@@ -1762,6 +2308,95 @@
     </w:lvl>
   </w:abstractNum>
   <w:abstractNum w:abstractNumId="2" w15:restartNumberingAfterBreak="0">
+    <w:nsid w:val="3D8B3FDF"/>
+    <w:multiLevelType w:val="hybridMultilevel"/>
+    <w:tmpl w:val="544EC4EE"/>
+    <w:lvl w:ilvl="0" w:tplc="0419000F">
+      <w:start w:val="1"/>
+      <w:numFmt w:val="decimal"/>
+      <w:lvlText w:val="%1."/>
+      <w:lvlJc w:val="left"/>
+      <w:pPr>
+        <w:ind w:left="720" w:hanging="360"/>
+      </w:pPr>
+      <w:rPr>
+        <w:rFonts w:hint="default"/>
+      </w:rPr>
+    </w:lvl>
+    <w:lvl w:ilvl="1" w:tplc="04190019" w:tentative="1">
+      <w:start w:val="1"/>
+      <w:numFmt w:val="lowerLetter"/>
+      <w:lvlText w:val="%2."/>
+      <w:lvlJc w:val="left"/>
+      <w:pPr>
+        <w:ind w:left="1440" w:hanging="360"/>
+      </w:pPr>
+    </w:lvl>
+    <w:lvl w:ilvl="2" w:tplc="0419001B" w:tentative="1">
+      <w:start w:val="1"/>
+      <w:numFmt w:val="lowerRoman"/>
+      <w:lvlText w:val="%3."/>
+      <w:lvlJc w:val="right"/>
+      <w:pPr>
+        <w:ind w:left="2160" w:hanging="180"/>
+      </w:pPr>
+    </w:lvl>
+    <w:lvl w:ilvl="3" w:tplc="0419000F" w:tentative="1">
+      <w:start w:val="1"/>
+      <w:numFmt w:val="decimal"/>
+      <w:lvlText w:val="%4."/>
+      <w:lvlJc w:val="left"/>
+      <w:pPr>
+        <w:ind w:left="2880" w:hanging="360"/>
+      </w:pPr>
+    </w:lvl>
+    <w:lvl w:ilvl="4" w:tplc="04190019" w:tentative="1">
+      <w:start w:val="1"/>
+      <w:numFmt w:val="lowerLetter"/>
+      <w:lvlText w:val="%5."/>
+      <w:lvlJc w:val="left"/>
+      <w:pPr>
+        <w:ind w:left="3600" w:hanging="360"/>
+      </w:pPr>
+    </w:lvl>
+    <w:lvl w:ilvl="5" w:tplc="0419001B" w:tentative="1">
+      <w:start w:val="1"/>
+      <w:numFmt w:val="lowerRoman"/>
+      <w:lvlText w:val="%6."/>
+      <w:lvlJc w:val="right"/>
+      <w:pPr>
+        <w:ind w:left="4320" w:hanging="180"/>
+      </w:pPr>
+    </w:lvl>
+    <w:lvl w:ilvl="6" w:tplc="0419000F" w:tentative="1">
+      <w:start w:val="1"/>
+      <w:numFmt w:val="decimal"/>
+      <w:lvlText w:val="%7."/>
+      <w:lvlJc w:val="left"/>
+      <w:pPr>
+        <w:ind w:left="5040" w:hanging="360"/>
+      </w:pPr>
+    </w:lvl>
+    <w:lvl w:ilvl="7" w:tplc="04190019" w:tentative="1">
+      <w:start w:val="1"/>
+      <w:numFmt w:val="lowerLetter"/>
+      <w:lvlText w:val="%8."/>
+      <w:lvlJc w:val="left"/>
+      <w:pPr>
+        <w:ind w:left="5760" w:hanging="360"/>
+      </w:pPr>
+    </w:lvl>
+    <w:lvl w:ilvl="8" w:tplc="0419001B" w:tentative="1">
+      <w:start w:val="1"/>
+      <w:numFmt w:val="lowerRoman"/>
+      <w:lvlText w:val="%9."/>
+      <w:lvlJc w:val="right"/>
+      <w:pPr>
+        <w:ind w:left="6480" w:hanging="180"/>
+      </w:pPr>
+    </w:lvl>
+  </w:abstractNum>
+  <w:abstractNum w:abstractNumId="3" w15:restartNumberingAfterBreak="0">
     <w:nsid w:val="782E5687"/>
     <w:multiLevelType w:val="hybridMultilevel"/>
     <w:tmpl w:val="ED0EBE30"/>
@@ -1857,13 +2492,16 @@
     <w:abstractNumId w:val="0"/>
   </w:num>
   <w:num w:numId="3">
+    <w:abstractNumId w:val="3"/>
+  </w:num>
+  <w:num w:numId="4">
     <w:abstractNumId w:val="2"/>
   </w:num>
 </w:numbering>
 </file>
 
 <file path=word/styles.xml><?xml version="1.0" encoding="utf-8"?>
-<w:styles xmlns:mc="http://schemas.openxmlformats.org/markup-compatibility/2006" xmlns:r="http://schemas.openxmlformats.org/officeDocument/2006/relationships" xmlns:w="http://schemas.openxmlformats.org/wordprocessingml/2006/main" xmlns:w14="http://schemas.microsoft.com/office/word/2010/wordml" xmlns:w15="http://schemas.microsoft.com/office/word/2012/wordml" xmlns:w16se="http://schemas.microsoft.com/office/word/2015/wordml/symex" mc:Ignorable="w14 w15 w16se">
+<w:styles xmlns:mc="http://schemas.openxmlformats.org/markup-compatibility/2006" xmlns:r="http://schemas.openxmlformats.org/officeDocument/2006/relationships" xmlns:w="http://schemas.openxmlformats.org/wordprocessingml/2006/main" xmlns:w14="http://schemas.microsoft.com/office/word/2010/wordml" xmlns:w15="http://schemas.microsoft.com/office/word/2012/wordml" xmlns:w16cex="http://schemas.microsoft.com/office/word/2018/wordml/cex" xmlns:w16cid="http://schemas.microsoft.com/office/word/2016/wordml/cid" xmlns:w16="http://schemas.microsoft.com/office/word/2018/wordml" xmlns:w16sdtdh="http://schemas.microsoft.com/office/word/2020/wordml/sdtdatahash" xmlns:w16se="http://schemas.microsoft.com/office/word/2015/wordml/symex" mc:Ignorable="w14 w15 w16se w16cid w16 w16cex w16sdtdh">
   <w:docDefaults>
     <w:rPrDefault>
       <w:rPr>
@@ -1879,7 +2517,7 @@
       </w:pPr>
     </w:pPrDefault>
   </w:docDefaults>
-  <w:latentStyles w:defLockedState="0" w:defUIPriority="99" w:defSemiHidden="0" w:defUnhideWhenUsed="0" w:defQFormat="0" w:count="371">
+  <w:latentStyles w:defLockedState="0" w:defUIPriority="99" w:defSemiHidden="0" w:defUnhideWhenUsed="0" w:defQFormat="0" w:count="376">
     <w:lsdException w:name="Normal" w:uiPriority="0" w:qFormat="1"/>
     <w:lsdException w:name="heading 1" w:uiPriority="9" w:qFormat="1"/>
     <w:lsdException w:name="heading 2" w:semiHidden="1" w:uiPriority="9" w:unhideWhenUsed="1" w:qFormat="1"/>
@@ -2251,6 +2889,11 @@
     <w:lsdException w:name="List Table 5 Dark Accent 6" w:uiPriority="50"/>
     <w:lsdException w:name="List Table 6 Colorful Accent 6" w:uiPriority="51"/>
     <w:lsdException w:name="List Table 7 Colorful Accent 6" w:uiPriority="52"/>
+    <w:lsdException w:name="Mention" w:semiHidden="1" w:unhideWhenUsed="1"/>
+    <w:lsdException w:name="Smart Hyperlink" w:semiHidden="1" w:unhideWhenUsed="1"/>
+    <w:lsdException w:name="Hashtag" w:semiHidden="1" w:unhideWhenUsed="1"/>
+    <w:lsdException w:name="Unresolved Mention" w:semiHidden="1" w:unhideWhenUsed="1"/>
+    <w:lsdException w:name="Smart Link" w:semiHidden="1" w:unhideWhenUsed="1"/>
   </w:latentStyles>
   <w:style w:type="paragraph" w:default="1" w:styleId="a">
     <w:name w:val="Normal"/>
@@ -2292,7 +2935,6 @@
   <w:style w:type="character" w:default="1" w:styleId="a0">
     <w:name w:val="Default Paragraph Font"/>
     <w:uiPriority w:val="1"/>
-    <w:semiHidden/>
     <w:unhideWhenUsed/>
   </w:style>
   <w:style w:type="table" w:default="1" w:styleId="a1">
